--- a/Restaurants_Word/هاردن.docx
+++ b/Restaurants_Word/هاردن.docx
@@ -47,31 +47,124 @@
           <w:rFonts w:ascii="Calibri" w:hAnsi="Calibri"/>
           <w:sz w:val="28"/>
         </w:rPr>
-        <w:t xml:space="preserve">التعليقات: </w:t>
-      </w:r>
-    </w:p>
-    <w:p>
-      <w:pPr>
-        <w:jc w:val="right"/>
-      </w:pPr>
-      <w:r>
-        <w:rPr>
-          <w:rFonts w:ascii="Calibri" w:hAnsi="Calibri"/>
-          <w:sz w:val="28"/>
-        </w:rPr>
-        <w:t>من midoayman341@gmail.com: مطرشم</w:t>
-      </w:r>
-    </w:p>
-    <w:p>
-      <w:pPr>
-        <w:jc w:val="right"/>
-      </w:pPr>
-      <w:r>
-        <w:rPr>
-          <w:rFonts w:ascii="Calibri" w:hAnsi="Calibri"/>
-          <w:sz w:val="28"/>
-        </w:rPr>
-        <w:t>من saeedhany793@gmail.com: حلو اوي</w:t>
+        <w:t>ترتيب المطعم: 1</w:t>
+      </w:r>
+    </w:p>
+    <w:p>
+      <w:pPr>
+        <w:jc w:val="right"/>
+      </w:pPr>
+      <w:r>
+        <w:rPr>
+          <w:rFonts w:ascii="Calibri" w:hAnsi="Calibri"/>
+          <w:sz w:val="28"/>
+        </w:rPr>
+        <w:t>تصنيف المطعم: وجبات سريعة</w:t>
+      </w:r>
+    </w:p>
+    <w:p>
+      <w:pPr>
+        <w:jc w:val="right"/>
+      </w:pPr>
+      <w:r>
+        <w:rPr>
+          <w:rFonts w:ascii="Calibri" w:hAnsi="Calibri"/>
+          <w:sz w:val="28"/>
+        </w:rPr>
+        <w:t xml:space="preserve">التقييمات: </w:t>
+      </w:r>
+    </w:p>
+    <w:p>
+      <w:pPr>
+        <w:jc w:val="right"/>
+      </w:pPr>
+      <w:r>
+        <w:rPr>
+          <w:rFonts w:ascii="Calibri" w:hAnsi="Calibri"/>
+          <w:sz w:val="28"/>
+        </w:rPr>
+        <w:t>: التقييم: 5.0</w:t>
+        <w:br/>
+      </w:r>
+    </w:p>
+    <w:p>
+      <w:pPr>
+        <w:jc w:val="right"/>
+      </w:pPr>
+      <w:r>
+        <w:rPr>
+          <w:rFonts w:ascii="Calibri" w:hAnsi="Calibri"/>
+          <w:sz w:val="28"/>
+        </w:rPr>
+        <w:t>: التقييم: 3.0</w:t>
+        <w:br/>
+      </w:r>
+    </w:p>
+    <w:p>
+      <w:pPr>
+        <w:jc w:val="right"/>
+      </w:pPr>
+      <w:r>
+        <w:rPr>
+          <w:rFonts w:ascii="Calibri" w:hAnsi="Calibri"/>
+          <w:sz w:val="28"/>
+        </w:rPr>
+        <w:t>: التقييم: 5.0</w:t>
+        <w:br/>
+      </w:r>
+    </w:p>
+    <w:p>
+      <w:pPr>
+        <w:jc w:val="right"/>
+      </w:pPr>
+      <w:r>
+        <w:rPr>
+          <w:rFonts w:ascii="Calibri" w:hAnsi="Calibri"/>
+          <w:sz w:val="28"/>
+        </w:rPr>
+        <w:t>: التقييم: 5.0</w:t>
+        <w:br/>
+      </w:r>
+    </w:p>
+    <w:p>
+      <w:pPr>
+        <w:jc w:val="right"/>
+      </w:pPr>
+      <w:r>
+        <w:rPr>
+          <w:rFonts w:ascii="Calibri" w:hAnsi="Calibri"/>
+          <w:sz w:val="28"/>
+        </w:rPr>
+        <w:t>: التقييم: 0.5</w:t>
+        <w:br/>
+        <w:t>التعليق: الكريب مش مستوي كويس و مزيت اوييي</w:t>
+      </w:r>
+    </w:p>
+    <w:p>
+      <w:pPr>
+        <w:jc w:val="right"/>
+      </w:pPr>
+      <w:r>
+        <w:rPr>
+          <w:rFonts w:ascii="Calibri" w:hAnsi="Calibri"/>
+          <w:sz w:val="28"/>
+        </w:rPr>
+        <w:t>: التقييم: 5.0</w:t>
+        <w:br/>
+        <w:t>التعليق: لو مع اي أوردت يكون في كونديات يكون أجمل</w:t>
+      </w:r>
+    </w:p>
+    <w:p>
+      <w:pPr>
+        <w:jc w:val="right"/>
+      </w:pPr>
+      <w:r>
+        <w:rPr>
+          <w:rFonts w:ascii="Calibri" w:hAnsi="Calibri"/>
+          <w:sz w:val="28"/>
+        </w:rPr>
+        <w:t>: التقييم: 5.0</w:t>
+        <w:br/>
       </w:r>
     </w:p>
     <w:p>
@@ -695,18 +788,6 @@
           <w:rFonts w:ascii="Calibri" w:hAnsi="Calibri"/>
           <w:sz w:val="28"/>
         </w:rPr>
-        <w:t xml:space="preserve">   السعر: </w:t>
-      </w:r>
-    </w:p>
-    <w:p>
-      <w:pPr>
-        <w:jc w:val="right"/>
-      </w:pPr>
-      <w:r>
-        <w:rPr>
-          <w:rFonts w:ascii="Calibri" w:hAnsi="Calibri"/>
-          <w:sz w:val="28"/>
-        </w:rPr>
         <w:t xml:space="preserve">   الحجم: وسط: 145</w:t>
       </w:r>
     </w:p>
@@ -767,18 +848,6 @@
           <w:rFonts w:ascii="Calibri" w:hAnsi="Calibri"/>
           <w:sz w:val="28"/>
         </w:rPr>
-        <w:t xml:space="preserve">   السعر: </w:t>
-      </w:r>
-    </w:p>
-    <w:p>
-      <w:pPr>
-        <w:jc w:val="right"/>
-      </w:pPr>
-      <w:r>
-        <w:rPr>
-          <w:rFonts w:ascii="Calibri" w:hAnsi="Calibri"/>
-          <w:sz w:val="28"/>
-        </w:rPr>
         <w:t xml:space="preserve">   الحجم: وسط: 145</w:t>
       </w:r>
     </w:p>
@@ -839,18 +908,6 @@
           <w:rFonts w:ascii="Calibri" w:hAnsi="Calibri"/>
           <w:sz w:val="28"/>
         </w:rPr>
-        <w:t xml:space="preserve">   السعر: </w:t>
-      </w:r>
-    </w:p>
-    <w:p>
-      <w:pPr>
-        <w:jc w:val="right"/>
-      </w:pPr>
-      <w:r>
-        <w:rPr>
-          <w:rFonts w:ascii="Calibri" w:hAnsi="Calibri"/>
-          <w:sz w:val="28"/>
-        </w:rPr>
         <w:t xml:space="preserve">   الحجم: وسط: 145</w:t>
       </w:r>
     </w:p>
@@ -911,18 +968,6 @@
           <w:rFonts w:ascii="Calibri" w:hAnsi="Calibri"/>
           <w:sz w:val="28"/>
         </w:rPr>
-        <w:t xml:space="preserve">   السعر: </w:t>
-      </w:r>
-    </w:p>
-    <w:p>
-      <w:pPr>
-        <w:jc w:val="right"/>
-      </w:pPr>
-      <w:r>
-        <w:rPr>
-          <w:rFonts w:ascii="Calibri" w:hAnsi="Calibri"/>
-          <w:sz w:val="28"/>
-        </w:rPr>
         <w:t xml:space="preserve">   الحجم: وسط: 145</w:t>
       </w:r>
     </w:p>
@@ -983,18 +1028,6 @@
           <w:rFonts w:ascii="Calibri" w:hAnsi="Calibri"/>
           <w:sz w:val="28"/>
         </w:rPr>
-        <w:t xml:space="preserve">   السعر: </w:t>
-      </w:r>
-    </w:p>
-    <w:p>
-      <w:pPr>
-        <w:jc w:val="right"/>
-      </w:pPr>
-      <w:r>
-        <w:rPr>
-          <w:rFonts w:ascii="Calibri" w:hAnsi="Calibri"/>
-          <w:sz w:val="28"/>
-        </w:rPr>
         <w:t xml:space="preserve">   الحجم: وسط: 155</w:t>
       </w:r>
     </w:p>
@@ -1055,18 +1088,6 @@
           <w:rFonts w:ascii="Calibri" w:hAnsi="Calibri"/>
           <w:sz w:val="28"/>
         </w:rPr>
-        <w:t xml:space="preserve">   السعر: </w:t>
-      </w:r>
-    </w:p>
-    <w:p>
-      <w:pPr>
-        <w:jc w:val="right"/>
-      </w:pPr>
-      <w:r>
-        <w:rPr>
-          <w:rFonts w:ascii="Calibri" w:hAnsi="Calibri"/>
-          <w:sz w:val="28"/>
-        </w:rPr>
         <w:t xml:space="preserve">   الحجم: وسط: 155</w:t>
       </w:r>
     </w:p>
@@ -1619,18 +1640,6 @@
           <w:rFonts w:ascii="Calibri" w:hAnsi="Calibri"/>
           <w:sz w:val="28"/>
         </w:rPr>
-        <w:t xml:space="preserve">   السعر: </w:t>
-      </w:r>
-    </w:p>
-    <w:p>
-      <w:pPr>
-        <w:jc w:val="right"/>
-      </w:pPr>
-      <w:r>
-        <w:rPr>
-          <w:rFonts w:ascii="Calibri" w:hAnsi="Calibri"/>
-          <w:sz w:val="28"/>
-        </w:rPr>
         <w:t xml:space="preserve">   الحجم: وسط: 125</w:t>
       </w:r>
     </w:p>
@@ -1691,18 +1700,6 @@
           <w:rFonts w:ascii="Calibri" w:hAnsi="Calibri"/>
           <w:sz w:val="28"/>
         </w:rPr>
-        <w:t xml:space="preserve">   السعر: </w:t>
-      </w:r>
-    </w:p>
-    <w:p>
-      <w:pPr>
-        <w:jc w:val="right"/>
-      </w:pPr>
-      <w:r>
-        <w:rPr>
-          <w:rFonts w:ascii="Calibri" w:hAnsi="Calibri"/>
-          <w:sz w:val="28"/>
-        </w:rPr>
         <w:t xml:space="preserve">   الحجم: وسط: 130</w:t>
       </w:r>
     </w:p>
@@ -1763,18 +1760,6 @@
           <w:rFonts w:ascii="Calibri" w:hAnsi="Calibri"/>
           <w:sz w:val="28"/>
         </w:rPr>
-        <w:t xml:space="preserve">   السعر: </w:t>
-      </w:r>
-    </w:p>
-    <w:p>
-      <w:pPr>
-        <w:jc w:val="right"/>
-      </w:pPr>
-      <w:r>
-        <w:rPr>
-          <w:rFonts w:ascii="Calibri" w:hAnsi="Calibri"/>
-          <w:sz w:val="28"/>
-        </w:rPr>
         <w:t xml:space="preserve">   الحجم: وسط: 130</w:t>
       </w:r>
     </w:p>
@@ -2159,18 +2144,6 @@
           <w:rFonts w:ascii="Calibri" w:hAnsi="Calibri"/>
           <w:sz w:val="28"/>
         </w:rPr>
-        <w:t xml:space="preserve">   السعر: </w:t>
-      </w:r>
-    </w:p>
-    <w:p>
-      <w:pPr>
-        <w:jc w:val="right"/>
-      </w:pPr>
-      <w:r>
-        <w:rPr>
-          <w:rFonts w:ascii="Calibri" w:hAnsi="Calibri"/>
-          <w:sz w:val="28"/>
-        </w:rPr>
         <w:t xml:space="preserve">   الحجم: وسط: 160.0</w:t>
       </w:r>
     </w:p>
@@ -2219,18 +2192,6 @@
           <w:rFonts w:ascii="Calibri" w:hAnsi="Calibri"/>
           <w:sz w:val="28"/>
         </w:rPr>
-        <w:t xml:space="preserve">   السعر: </w:t>
-      </w:r>
-    </w:p>
-    <w:p>
-      <w:pPr>
-        <w:jc w:val="right"/>
-      </w:pPr>
-      <w:r>
-        <w:rPr>
-          <w:rFonts w:ascii="Calibri" w:hAnsi="Calibri"/>
-          <w:sz w:val="28"/>
-        </w:rPr>
         <w:t xml:space="preserve">   الحجم: وسط: 155.0</w:t>
       </w:r>
     </w:p>
@@ -2279,18 +2240,6 @@
           <w:rFonts w:ascii="Calibri" w:hAnsi="Calibri"/>
           <w:sz w:val="28"/>
         </w:rPr>
-        <w:t xml:space="preserve">   السعر: </w:t>
-      </w:r>
-    </w:p>
-    <w:p>
-      <w:pPr>
-        <w:jc w:val="right"/>
-      </w:pPr>
-      <w:r>
-        <w:rPr>
-          <w:rFonts w:ascii="Calibri" w:hAnsi="Calibri"/>
-          <w:sz w:val="28"/>
-        </w:rPr>
         <w:t xml:space="preserve">   الحجم: وسط: 155.0</w:t>
       </w:r>
     </w:p>
@@ -2339,18 +2288,6 @@
           <w:rFonts w:ascii="Calibri" w:hAnsi="Calibri"/>
           <w:sz w:val="28"/>
         </w:rPr>
-        <w:t xml:space="preserve">   السعر: </w:t>
-      </w:r>
-    </w:p>
-    <w:p>
-      <w:pPr>
-        <w:jc w:val="right"/>
-      </w:pPr>
-      <w:r>
-        <w:rPr>
-          <w:rFonts w:ascii="Calibri" w:hAnsi="Calibri"/>
-          <w:sz w:val="28"/>
-        </w:rPr>
         <w:t xml:space="preserve">   الحجم: وسط: 155.0</w:t>
       </w:r>
     </w:p>
@@ -2399,18 +2336,6 @@
           <w:rFonts w:ascii="Calibri" w:hAnsi="Calibri"/>
           <w:sz w:val="28"/>
         </w:rPr>
-        <w:t xml:space="preserve">   السعر: </w:t>
-      </w:r>
-    </w:p>
-    <w:p>
-      <w:pPr>
-        <w:jc w:val="right"/>
-      </w:pPr>
-      <w:r>
-        <w:rPr>
-          <w:rFonts w:ascii="Calibri" w:hAnsi="Calibri"/>
-          <w:sz w:val="28"/>
-        </w:rPr>
         <w:t xml:space="preserve">   الحجم: كبير: 215.0</w:t>
       </w:r>
     </w:p>
@@ -3479,18 +3404,6 @@
           <w:rFonts w:ascii="Calibri" w:hAnsi="Calibri"/>
           <w:sz w:val="28"/>
         </w:rPr>
-        <w:t xml:space="preserve">   السعر: </w:t>
-      </w:r>
-    </w:p>
-    <w:p>
-      <w:pPr>
-        <w:jc w:val="right"/>
-      </w:pPr>
-      <w:r>
-        <w:rPr>
-          <w:rFonts w:ascii="Calibri" w:hAnsi="Calibri"/>
-          <w:sz w:val="28"/>
-        </w:rPr>
         <w:t xml:space="preserve">   الحجم: وسط: 140</w:t>
       </w:r>
     </w:p>
@@ -3551,18 +3464,6 @@
           <w:rFonts w:ascii="Calibri" w:hAnsi="Calibri"/>
           <w:sz w:val="28"/>
         </w:rPr>
-        <w:t xml:space="preserve">   السعر: </w:t>
-      </w:r>
-    </w:p>
-    <w:p>
-      <w:pPr>
-        <w:jc w:val="right"/>
-      </w:pPr>
-      <w:r>
-        <w:rPr>
-          <w:rFonts w:ascii="Calibri" w:hAnsi="Calibri"/>
-          <w:sz w:val="28"/>
-        </w:rPr>
         <w:t xml:space="preserve">   الحجم: وسط: 140</w:t>
       </w:r>
     </w:p>
@@ -3623,18 +3524,6 @@
           <w:rFonts w:ascii="Calibri" w:hAnsi="Calibri"/>
           <w:sz w:val="28"/>
         </w:rPr>
-        <w:t xml:space="preserve">   السعر: </w:t>
-      </w:r>
-    </w:p>
-    <w:p>
-      <w:pPr>
-        <w:jc w:val="right"/>
-      </w:pPr>
-      <w:r>
-        <w:rPr>
-          <w:rFonts w:ascii="Calibri" w:hAnsi="Calibri"/>
-          <w:sz w:val="28"/>
-        </w:rPr>
         <w:t xml:space="preserve">   الحجم: وسط: 145</w:t>
       </w:r>
     </w:p>
@@ -3684,18 +3573,6 @@
           <w:sz w:val="28"/>
         </w:rPr>
         <w:t xml:space="preserve">   الوصف: </w:t>
-      </w:r>
-    </w:p>
-    <w:p>
-      <w:pPr>
-        <w:jc w:val="right"/>
-      </w:pPr>
-      <w:r>
-        <w:rPr>
-          <w:rFonts w:ascii="Calibri" w:hAnsi="Calibri"/>
-          <w:sz w:val="28"/>
-        </w:rPr>
-        <w:t xml:space="preserve">   السعر: </w:t>
       </w:r>
     </w:p>
     <w:p>
